--- a/Average Movie Duration by Movie Ratings.docx
+++ b/Average Movie Duration by Movie Ratings.docx
@@ -209,6 +209,14 @@
         <w:jc w:val="both"/>
         <w:rPr>
           <w:rFonts w:ascii="Courier New" w:hAnsi="Courier New" w:cs="Courier New"/>
+        </w:rPr>
+      </w:pPr>
+    </w:p>
+    <w:p>
+      <w:pPr>
+        <w:jc w:val="both"/>
+        <w:rPr>
+          <w:rFonts w:ascii="Courier New" w:hAnsi="Courier New" w:cs="Courier New"/>
           <w:u w:val="single"/>
         </w:rPr>
       </w:pPr>
@@ -217,21 +225,7 @@
           <w:rFonts w:ascii="Courier New" w:hAnsi="Courier New" w:cs="Courier New"/>
           <w:u w:val="single"/>
         </w:rPr>
-        <w:t xml:space="preserve">Conclusion </w:t>
-      </w:r>
-      <w:r>
-        <w:rPr>
-          <w:rFonts w:ascii="Courier New" w:hAnsi="Courier New" w:cs="Courier New"/>
-          <w:u w:val="single"/>
-        </w:rPr>
-        <w:t xml:space="preserve">&amp; </w:t>
-      </w:r>
-      <w:r>
-        <w:rPr>
-          <w:rFonts w:ascii="Courier New" w:hAnsi="Courier New" w:cs="Courier New"/>
-          <w:u w:val="single"/>
-        </w:rPr>
-        <w:t>Summary:</w:t>
+        <w:t>Limitations &amp; Challenges</w:t>
       </w:r>
     </w:p>
     <w:p>
@@ -250,19 +244,7 @@
         <w:rPr>
           <w:rFonts w:ascii="Courier New" w:hAnsi="Courier New" w:cs="Courier New"/>
         </w:rPr>
-        <w:t>From the analysis, it apparent that Movie production rapidly increased overtime</w:t>
-      </w:r>
-      <w:r>
-        <w:rPr>
-          <w:rFonts w:ascii="Courier New" w:hAnsi="Courier New" w:cs="Courier New"/>
-        </w:rPr>
-        <w:t>.</w:t>
-      </w:r>
-      <w:r>
-        <w:rPr>
-          <w:rFonts w:ascii="Courier New" w:hAnsi="Courier New" w:cs="Courier New"/>
-        </w:rPr>
-        <w:t xml:space="preserve"> </w:t>
+        <w:t>Sample Size (Research questions are answered only based on Dataset)</w:t>
       </w:r>
     </w:p>
     <w:p>
@@ -281,19 +263,7 @@
         <w:rPr>
           <w:rFonts w:ascii="Courier New" w:hAnsi="Courier New" w:cs="Courier New"/>
         </w:rPr>
-        <w:t xml:space="preserve">Most of the movies are 90 to 119 minutes long with average movie duration </w:t>
-      </w:r>
-      <w:r>
-        <w:rPr>
-          <w:rFonts w:ascii="Courier New" w:hAnsi="Courier New" w:cs="Courier New"/>
-        </w:rPr>
-        <w:t xml:space="preserve">tapering at </w:t>
-      </w:r>
-      <w:r>
-        <w:rPr>
-          <w:rFonts w:ascii="Courier New" w:hAnsi="Courier New" w:cs="Courier New"/>
-        </w:rPr>
-        <w:t xml:space="preserve">98 minutes. </w:t>
+        <w:t xml:space="preserve">Sample Profile limited to Netflix popular movies only and Dataset was sources from Kaggle Data Science Company. </w:t>
       </w:r>
     </w:p>
     <w:p>
@@ -312,7 +282,7 @@
         <w:rPr>
           <w:rFonts w:ascii="Courier New" w:hAnsi="Courier New" w:cs="Courier New"/>
         </w:rPr>
-        <w:t>The most produced movies genres are Comedy and Drama.</w:t>
+        <w:t>Season oriented movies were dropped because of their tendencies to skew movie duration and may not be consistent with our analysis.</w:t>
       </w:r>
     </w:p>
     <w:p>
@@ -331,49 +301,7 @@
         <w:rPr>
           <w:rFonts w:ascii="Courier New" w:hAnsi="Courier New" w:cs="Courier New"/>
         </w:rPr>
-        <w:t>We performed a</w:t>
-      </w:r>
-      <w:r>
-        <w:rPr>
-          <w:rFonts w:ascii="Courier New" w:hAnsi="Courier New" w:cs="Courier New"/>
-        </w:rPr>
-        <w:t>n Anova test</w:t>
-      </w:r>
-      <w:r>
-        <w:rPr>
-          <w:rFonts w:ascii="Courier New" w:hAnsi="Courier New" w:cs="Courier New"/>
-        </w:rPr>
-        <w:t xml:space="preserve">. It is </w:t>
-      </w:r>
-      <w:r>
-        <w:rPr>
-          <w:rFonts w:ascii="Courier New" w:hAnsi="Courier New" w:cs="Courier New"/>
-        </w:rPr>
-        <w:t>discovered</w:t>
-      </w:r>
-      <w:r>
-        <w:rPr>
-          <w:rFonts w:ascii="Courier New" w:hAnsi="Courier New" w:cs="Courier New"/>
-        </w:rPr>
-        <w:t xml:space="preserve"> that </w:t>
-      </w:r>
-      <w:r>
-        <w:rPr>
-          <w:rFonts w:ascii="Courier New" w:hAnsi="Courier New" w:cs="Courier New"/>
-        </w:rPr>
-        <w:t>an Anova Test</w:t>
-      </w:r>
-      <w:r>
-        <w:rPr>
-          <w:rFonts w:ascii="Courier New" w:hAnsi="Courier New" w:cs="Courier New"/>
-        </w:rPr>
-        <w:t xml:space="preserve"> between the duration of every genre suggests that there is a significance difference, however between 15 genres we would expect it to succeed, further analysis would be needed to verify</w:t>
-      </w:r>
-      <w:r>
-        <w:rPr>
-          <w:rFonts w:ascii="Courier New" w:hAnsi="Courier New" w:cs="Courier New"/>
-        </w:rPr>
-        <w:t xml:space="preserve"> the hypothesis.</w:t>
+        <w:t>Categories of movies are sorted by first given genre and ratings are sorted by Canadian Metrics.</w:t>
       </w:r>
     </w:p>
     <w:p>
@@ -392,7 +320,7 @@
         <w:rPr>
           <w:rFonts w:ascii="Courier New" w:hAnsi="Courier New" w:cs="Courier New"/>
         </w:rPr>
-        <w:t>Fun Fact! It would take you 534,090 minutes to watch all the movies included in our database (that’s a full year!).</w:t>
+        <w:t>The Datasets do not include all the movies commercially produced between 1942 to 2022.</w:t>
       </w:r>
     </w:p>
     <w:p>
@@ -408,7 +336,21 @@
           <w:rFonts w:ascii="Courier New" w:hAnsi="Courier New" w:cs="Courier New"/>
           <w:u w:val="single"/>
         </w:rPr>
-        <w:t>Limitations &amp; Challenges</w:t>
+        <w:t xml:space="preserve">Conclusion </w:t>
+      </w:r>
+      <w:r>
+        <w:rPr>
+          <w:rFonts w:ascii="Courier New" w:hAnsi="Courier New" w:cs="Courier New"/>
+          <w:u w:val="single"/>
+        </w:rPr>
+        <w:t xml:space="preserve">&amp; </w:t>
+      </w:r>
+      <w:r>
+        <w:rPr>
+          <w:rFonts w:ascii="Courier New" w:hAnsi="Courier New" w:cs="Courier New"/>
+          <w:u w:val="single"/>
+        </w:rPr>
+        <w:t>Summary:</w:t>
       </w:r>
     </w:p>
     <w:p>
@@ -427,7 +369,19 @@
         <w:rPr>
           <w:rFonts w:ascii="Courier New" w:hAnsi="Courier New" w:cs="Courier New"/>
         </w:rPr>
-        <w:t>Sample Size (Research questions are answered only based on Dataset)</w:t>
+        <w:t>From the analysis, it apparent that Movie production rapidly increased overtime</w:t>
+      </w:r>
+      <w:r>
+        <w:rPr>
+          <w:rFonts w:ascii="Courier New" w:hAnsi="Courier New" w:cs="Courier New"/>
+        </w:rPr>
+        <w:t>.</w:t>
+      </w:r>
+      <w:r>
+        <w:rPr>
+          <w:rFonts w:ascii="Courier New" w:hAnsi="Courier New" w:cs="Courier New"/>
+        </w:rPr>
+        <w:t xml:space="preserve"> </w:t>
       </w:r>
     </w:p>
     <w:p>
@@ -446,7 +400,19 @@
         <w:rPr>
           <w:rFonts w:ascii="Courier New" w:hAnsi="Courier New" w:cs="Courier New"/>
         </w:rPr>
-        <w:t xml:space="preserve">Sample Profile limited to Netflix popular movies only and Dataset was sources from Kaggle Data Science Company. </w:t>
+        <w:t xml:space="preserve">Most of the movies are 90 to 119 minutes long with average movie duration </w:t>
+      </w:r>
+      <w:r>
+        <w:rPr>
+          <w:rFonts w:ascii="Courier New" w:hAnsi="Courier New" w:cs="Courier New"/>
+        </w:rPr>
+        <w:t xml:space="preserve">tapering at </w:t>
+      </w:r>
+      <w:r>
+        <w:rPr>
+          <w:rFonts w:ascii="Courier New" w:hAnsi="Courier New" w:cs="Courier New"/>
+        </w:rPr>
+        <w:t xml:space="preserve">98 minutes. </w:t>
       </w:r>
     </w:p>
     <w:p>
@@ -465,7 +431,7 @@
         <w:rPr>
           <w:rFonts w:ascii="Courier New" w:hAnsi="Courier New" w:cs="Courier New"/>
         </w:rPr>
-        <w:t>Season oriented movies were dropped because of their tendencies to skew movie duration and may not be consistent with our analysis.</w:t>
+        <w:t>The most produced movies genres are Comedy and Drama.</w:t>
       </w:r>
     </w:p>
     <w:p>
@@ -484,37 +450,49 @@
         <w:rPr>
           <w:rFonts w:ascii="Courier New" w:hAnsi="Courier New" w:cs="Courier New"/>
         </w:rPr>
-        <w:t>Categories of movies are sorted by first given genr</w:t>
-      </w:r>
-      <w:r>
-        <w:rPr>
-          <w:rFonts w:ascii="Courier New" w:hAnsi="Courier New" w:cs="Courier New"/>
-        </w:rPr>
-        <w:t>e and r</w:t>
-      </w:r>
-      <w:r>
-        <w:rPr>
-          <w:rFonts w:ascii="Courier New" w:hAnsi="Courier New" w:cs="Courier New"/>
-        </w:rPr>
-        <w:t xml:space="preserve">atings </w:t>
-      </w:r>
-      <w:r>
-        <w:rPr>
-          <w:rFonts w:ascii="Courier New" w:hAnsi="Courier New" w:cs="Courier New"/>
-        </w:rPr>
-        <w:t xml:space="preserve">are </w:t>
-      </w:r>
-      <w:r>
-        <w:rPr>
-          <w:rFonts w:ascii="Courier New" w:hAnsi="Courier New" w:cs="Courier New"/>
-        </w:rPr>
-        <w:t>sorted by Canadian Metrics</w:t>
-      </w:r>
-      <w:r>
-        <w:rPr>
-          <w:rFonts w:ascii="Courier New" w:hAnsi="Courier New" w:cs="Courier New"/>
-        </w:rPr>
-        <w:t>.</w:t>
+        <w:t>We performed a</w:t>
+      </w:r>
+      <w:r>
+        <w:rPr>
+          <w:rFonts w:ascii="Courier New" w:hAnsi="Courier New" w:cs="Courier New"/>
+        </w:rPr>
+        <w:t>n Anova test</w:t>
+      </w:r>
+      <w:r>
+        <w:rPr>
+          <w:rFonts w:ascii="Courier New" w:hAnsi="Courier New" w:cs="Courier New"/>
+        </w:rPr>
+        <w:t xml:space="preserve">. It is </w:t>
+      </w:r>
+      <w:r>
+        <w:rPr>
+          <w:rFonts w:ascii="Courier New" w:hAnsi="Courier New" w:cs="Courier New"/>
+        </w:rPr>
+        <w:t>discovered</w:t>
+      </w:r>
+      <w:r>
+        <w:rPr>
+          <w:rFonts w:ascii="Courier New" w:hAnsi="Courier New" w:cs="Courier New"/>
+        </w:rPr>
+        <w:t xml:space="preserve"> that </w:t>
+      </w:r>
+      <w:r>
+        <w:rPr>
+          <w:rFonts w:ascii="Courier New" w:hAnsi="Courier New" w:cs="Courier New"/>
+        </w:rPr>
+        <w:t>an Anova Test</w:t>
+      </w:r>
+      <w:r>
+        <w:rPr>
+          <w:rFonts w:ascii="Courier New" w:hAnsi="Courier New" w:cs="Courier New"/>
+        </w:rPr>
+        <w:t xml:space="preserve"> between the duration of every genre suggests that there is a significance difference, however between 15 genres we would expect it to succeed, further analysis would be needed to verify</w:t>
+      </w:r>
+      <w:r>
+        <w:rPr>
+          <w:rFonts w:ascii="Courier New" w:hAnsi="Courier New" w:cs="Courier New"/>
+        </w:rPr>
+        <w:t xml:space="preserve"> the hypothesis.</w:t>
       </w:r>
     </w:p>
     <w:p>
@@ -533,7 +511,7 @@
         <w:rPr>
           <w:rFonts w:ascii="Courier New" w:hAnsi="Courier New" w:cs="Courier New"/>
         </w:rPr>
-        <w:t>The Datasets do not include all the movies commercially produced between 1942 to 2022.</w:t>
+        <w:t>Fun Fact! It would take you 534,090 minutes to watch all the movies included in our database (that’s a full year!).</w:t>
       </w:r>
     </w:p>
     <w:p>

--- a/Average Movie Duration by Movie Ratings.docx
+++ b/Average Movie Duration by Movie Ratings.docx
@@ -7,8 +7,50 @@
         <w:jc w:val="both"/>
         <w:rPr>
           <w:rFonts w:ascii="Courier New" w:hAnsi="Courier New" w:cs="Courier New"/>
-        </w:rPr>
-      </w:pPr>
+          <w:b/>
+          <w:bCs/>
+        </w:rPr>
+      </w:pPr>
+      <w:r>
+        <w:rPr>
+          <w:rFonts w:ascii="Courier New" w:hAnsi="Courier New" w:cs="Courier New"/>
+          <w:b/>
+          <w:bCs/>
+        </w:rPr>
+        <w:t>Slides No 24:</w:t>
+      </w:r>
+    </w:p>
+    <w:p>
+      <w:pPr>
+        <w:jc w:val="both"/>
+        <w:rPr>
+          <w:rFonts w:ascii="Courier New" w:hAnsi="Courier New" w:cs="Courier New"/>
+        </w:rPr>
+      </w:pPr>
+      <w:r>
+        <w:rPr>
+          <w:rFonts w:ascii="Courier New" w:hAnsi="Courier New" w:cs="Courier New"/>
+        </w:rPr>
+        <w:t>Is there a difference in movie duration by audience rating and what is the distribution of ratings among our top 4 genres?</w:t>
+      </w:r>
+    </w:p>
+    <w:p>
+      <w:pPr>
+        <w:jc w:val="both"/>
+        <w:rPr>
+          <w:rFonts w:ascii="Courier New" w:hAnsi="Courier New" w:cs="Courier New"/>
+          <w:b/>
+          <w:bCs/>
+        </w:rPr>
+      </w:pPr>
+      <w:r>
+        <w:rPr>
+          <w:rFonts w:ascii="Courier New" w:hAnsi="Courier New" w:cs="Courier New"/>
+          <w:b/>
+          <w:bCs/>
+        </w:rPr>
+        <w:t>Slide No. 25:</w:t>
+      </w:r>
     </w:p>
     <w:p>
       <w:pPr>
@@ -99,6 +141,24 @@
         <w:jc w:val="both"/>
         <w:rPr>
           <w:rFonts w:ascii="Courier New" w:hAnsi="Courier New" w:cs="Courier New"/>
+          <w:b/>
+          <w:bCs/>
+        </w:rPr>
+      </w:pPr>
+      <w:r>
+        <w:rPr>
+          <w:rFonts w:ascii="Courier New" w:hAnsi="Courier New" w:cs="Courier New"/>
+          <w:b/>
+          <w:bCs/>
+        </w:rPr>
+        <w:t>Slide no. 26:</w:t>
+      </w:r>
+    </w:p>
+    <w:p>
+      <w:pPr>
+        <w:jc w:val="both"/>
+        <w:rPr>
+          <w:rFonts w:ascii="Courier New" w:hAnsi="Courier New" w:cs="Courier New"/>
           <w:u w:val="single"/>
         </w:rPr>
       </w:pPr>
@@ -209,8 +269,44 @@
         <w:jc w:val="both"/>
         <w:rPr>
           <w:rFonts w:ascii="Courier New" w:hAnsi="Courier New" w:cs="Courier New"/>
-        </w:rPr>
-      </w:pPr>
+          <w:b/>
+          <w:bCs/>
+        </w:rPr>
+      </w:pPr>
+    </w:p>
+    <w:p>
+      <w:pPr>
+        <w:jc w:val="both"/>
+        <w:rPr>
+          <w:rFonts w:ascii="Courier New" w:hAnsi="Courier New" w:cs="Courier New"/>
+          <w:b/>
+          <w:bCs/>
+        </w:rPr>
+      </w:pPr>
+      <w:r>
+        <w:rPr>
+          <w:rFonts w:ascii="Courier New" w:hAnsi="Courier New" w:cs="Courier New"/>
+          <w:b/>
+          <w:bCs/>
+        </w:rPr>
+        <w:t>Slide no. 2</w:t>
+      </w:r>
+      <w:r>
+        <w:rPr>
+          <w:rFonts w:ascii="Courier New" w:hAnsi="Courier New" w:cs="Courier New"/>
+          <w:b/>
+          <w:bCs/>
+        </w:rPr>
+        <w:t>7</w:t>
+      </w:r>
+      <w:r>
+        <w:rPr>
+          <w:rFonts w:ascii="Courier New" w:hAnsi="Courier New" w:cs="Courier New"/>
+          <w:b/>
+          <w:bCs/>
+        </w:rPr>
+        <w:t>:</w:t>
+      </w:r>
     </w:p>
     <w:p>
       <w:pPr>
@@ -325,36 +421,6 @@
     </w:p>
     <w:p>
       <w:pPr>
-        <w:jc w:val="both"/>
-        <w:rPr>
-          <w:rFonts w:ascii="Courier New" w:hAnsi="Courier New" w:cs="Courier New"/>
-          <w:u w:val="single"/>
-        </w:rPr>
-      </w:pPr>
-      <w:r>
-        <w:rPr>
-          <w:rFonts w:ascii="Courier New" w:hAnsi="Courier New" w:cs="Courier New"/>
-          <w:u w:val="single"/>
-        </w:rPr>
-        <w:t xml:space="preserve">Conclusion </w:t>
-      </w:r>
-      <w:r>
-        <w:rPr>
-          <w:rFonts w:ascii="Courier New" w:hAnsi="Courier New" w:cs="Courier New"/>
-          <w:u w:val="single"/>
-        </w:rPr>
-        <w:t xml:space="preserve">&amp; </w:t>
-      </w:r>
-      <w:r>
-        <w:rPr>
-          <w:rFonts w:ascii="Courier New" w:hAnsi="Courier New" w:cs="Courier New"/>
-          <w:u w:val="single"/>
-        </w:rPr>
-        <w:t>Summary:</w:t>
-      </w:r>
-    </w:p>
-    <w:p>
-      <w:pPr>
         <w:pStyle w:val="ListParagraph"/>
         <w:numPr>
           <w:ilvl w:val="0"/>
@@ -363,25 +429,73 @@
         <w:jc w:val="both"/>
         <w:rPr>
           <w:rFonts w:ascii="Courier New" w:hAnsi="Courier New" w:cs="Courier New"/>
-        </w:rPr>
-      </w:pPr>
-      <w:r>
-        <w:rPr>
-          <w:rFonts w:ascii="Courier New" w:hAnsi="Courier New" w:cs="Courier New"/>
-        </w:rPr>
-        <w:t>From the analysis, it apparent that Movie production rapidly increased overtime</w:t>
-      </w:r>
-      <w:r>
-        <w:rPr>
-          <w:rFonts w:ascii="Courier New" w:hAnsi="Courier New" w:cs="Courier New"/>
-        </w:rPr>
-        <w:t>.</w:t>
-      </w:r>
-      <w:r>
-        <w:rPr>
-          <w:rFonts w:ascii="Courier New" w:hAnsi="Courier New" w:cs="Courier New"/>
-        </w:rPr>
-        <w:t xml:space="preserve"> </w:t>
+          <w:b/>
+          <w:bCs/>
+        </w:rPr>
+      </w:pPr>
+    </w:p>
+    <w:p>
+      <w:pPr>
+        <w:jc w:val="both"/>
+        <w:rPr>
+          <w:rFonts w:ascii="Courier New" w:hAnsi="Courier New" w:cs="Courier New"/>
+          <w:b/>
+          <w:bCs/>
+        </w:rPr>
+      </w:pPr>
+      <w:r>
+        <w:rPr>
+          <w:rFonts w:ascii="Courier New" w:hAnsi="Courier New" w:cs="Courier New"/>
+          <w:b/>
+          <w:bCs/>
+        </w:rPr>
+        <w:t>Slide no. 2</w:t>
+      </w:r>
+      <w:r>
+        <w:rPr>
+          <w:rFonts w:ascii="Courier New" w:hAnsi="Courier New" w:cs="Courier New"/>
+          <w:b/>
+          <w:bCs/>
+        </w:rPr>
+        <w:t>8</w:t>
+      </w:r>
+      <w:r>
+        <w:rPr>
+          <w:rFonts w:ascii="Courier New" w:hAnsi="Courier New" w:cs="Courier New"/>
+          <w:b/>
+          <w:bCs/>
+        </w:rPr>
+        <w:t>:</w:t>
+      </w:r>
+    </w:p>
+    <w:p>
+      <w:pPr>
+        <w:jc w:val="both"/>
+        <w:rPr>
+          <w:rFonts w:ascii="Courier New" w:hAnsi="Courier New" w:cs="Courier New"/>
+          <w:u w:val="single"/>
+        </w:rPr>
+      </w:pPr>
+      <w:r>
+        <w:rPr>
+          <w:rFonts w:ascii="Courier New" w:hAnsi="Courier New" w:cs="Courier New"/>
+          <w:u w:val="single"/>
+        </w:rPr>
+        <w:t xml:space="preserve">Conclusion </w:t>
+      </w:r>
+      <w:r>
+        <w:rPr>
+          <w:rFonts w:ascii="Courier New" w:hAnsi="Courier New" w:cs="Courier New"/>
+          <w:u w:val="single"/>
+        </w:rPr>
+        <w:t xml:space="preserve">&amp; </w:t>
+      </w:r>
+      <w:r>
+        <w:rPr>
+          <w:rFonts w:ascii="Courier New" w:hAnsi="Courier New" w:cs="Courier New"/>
+          <w:u w:val="single"/>
+        </w:rPr>
+        <w:t>Summary:</w:t>
       </w:r>
     </w:p>
     <w:p>
@@ -400,19 +514,19 @@
         <w:rPr>
           <w:rFonts w:ascii="Courier New" w:hAnsi="Courier New" w:cs="Courier New"/>
         </w:rPr>
-        <w:t xml:space="preserve">Most of the movies are 90 to 119 minutes long with average movie duration </w:t>
-      </w:r>
-      <w:r>
-        <w:rPr>
-          <w:rFonts w:ascii="Courier New" w:hAnsi="Courier New" w:cs="Courier New"/>
-        </w:rPr>
-        <w:t xml:space="preserve">tapering at </w:t>
-      </w:r>
-      <w:r>
-        <w:rPr>
-          <w:rFonts w:ascii="Courier New" w:hAnsi="Courier New" w:cs="Courier New"/>
-        </w:rPr>
-        <w:t xml:space="preserve">98 minutes. </w:t>
+        <w:t>From the analysis, it apparent that Movie production rapidly increased overtime</w:t>
+      </w:r>
+      <w:r>
+        <w:rPr>
+          <w:rFonts w:ascii="Courier New" w:hAnsi="Courier New" w:cs="Courier New"/>
+        </w:rPr>
+        <w:t>.</w:t>
+      </w:r>
+      <w:r>
+        <w:rPr>
+          <w:rFonts w:ascii="Courier New" w:hAnsi="Courier New" w:cs="Courier New"/>
+        </w:rPr>
+        <w:t xml:space="preserve"> </w:t>
       </w:r>
     </w:p>
     <w:p>
@@ -431,7 +545,19 @@
         <w:rPr>
           <w:rFonts w:ascii="Courier New" w:hAnsi="Courier New" w:cs="Courier New"/>
         </w:rPr>
-        <w:t>The most produced movies genres are Comedy and Drama.</w:t>
+        <w:t xml:space="preserve">Most of the movies are 90 to 119 minutes long with average movie duration </w:t>
+      </w:r>
+      <w:r>
+        <w:rPr>
+          <w:rFonts w:ascii="Courier New" w:hAnsi="Courier New" w:cs="Courier New"/>
+        </w:rPr>
+        <w:t xml:space="preserve">tapering at </w:t>
+      </w:r>
+      <w:r>
+        <w:rPr>
+          <w:rFonts w:ascii="Courier New" w:hAnsi="Courier New" w:cs="Courier New"/>
+        </w:rPr>
+        <w:t xml:space="preserve">98 minutes. </w:t>
       </w:r>
     </w:p>
     <w:p>
@@ -450,49 +576,7 @@
         <w:rPr>
           <w:rFonts w:ascii="Courier New" w:hAnsi="Courier New" w:cs="Courier New"/>
         </w:rPr>
-        <w:t>We performed a</w:t>
-      </w:r>
-      <w:r>
-        <w:rPr>
-          <w:rFonts w:ascii="Courier New" w:hAnsi="Courier New" w:cs="Courier New"/>
-        </w:rPr>
-        <w:t>n Anova test</w:t>
-      </w:r>
-      <w:r>
-        <w:rPr>
-          <w:rFonts w:ascii="Courier New" w:hAnsi="Courier New" w:cs="Courier New"/>
-        </w:rPr>
-        <w:t xml:space="preserve">. It is </w:t>
-      </w:r>
-      <w:r>
-        <w:rPr>
-          <w:rFonts w:ascii="Courier New" w:hAnsi="Courier New" w:cs="Courier New"/>
-        </w:rPr>
-        <w:t>discovered</w:t>
-      </w:r>
-      <w:r>
-        <w:rPr>
-          <w:rFonts w:ascii="Courier New" w:hAnsi="Courier New" w:cs="Courier New"/>
-        </w:rPr>
-        <w:t xml:space="preserve"> that </w:t>
-      </w:r>
-      <w:r>
-        <w:rPr>
-          <w:rFonts w:ascii="Courier New" w:hAnsi="Courier New" w:cs="Courier New"/>
-        </w:rPr>
-        <w:t>an Anova Test</w:t>
-      </w:r>
-      <w:r>
-        <w:rPr>
-          <w:rFonts w:ascii="Courier New" w:hAnsi="Courier New" w:cs="Courier New"/>
-        </w:rPr>
-        <w:t xml:space="preserve"> between the duration of every genre suggests that there is a significance difference, however between 15 genres we would expect it to succeed, further analysis would be needed to verify</w:t>
-      </w:r>
-      <w:r>
-        <w:rPr>
-          <w:rFonts w:ascii="Courier New" w:hAnsi="Courier New" w:cs="Courier New"/>
-        </w:rPr>
-        <w:t xml:space="preserve"> the hypothesis.</w:t>
+        <w:t>The most produced movies genres are Comedy and Drama.</w:t>
       </w:r>
     </w:p>
     <w:p>
@@ -511,6 +595,68 @@
         <w:rPr>
           <w:rFonts w:ascii="Courier New" w:hAnsi="Courier New" w:cs="Courier New"/>
         </w:rPr>
+        <w:t>We performed a</w:t>
+      </w:r>
+      <w:r>
+        <w:rPr>
+          <w:rFonts w:ascii="Courier New" w:hAnsi="Courier New" w:cs="Courier New"/>
+        </w:rPr>
+        <w:t>n Anova test</w:t>
+      </w:r>
+      <w:r>
+        <w:rPr>
+          <w:rFonts w:ascii="Courier New" w:hAnsi="Courier New" w:cs="Courier New"/>
+        </w:rPr>
+        <w:t xml:space="preserve">. It is </w:t>
+      </w:r>
+      <w:r>
+        <w:rPr>
+          <w:rFonts w:ascii="Courier New" w:hAnsi="Courier New" w:cs="Courier New"/>
+        </w:rPr>
+        <w:t>discovered</w:t>
+      </w:r>
+      <w:r>
+        <w:rPr>
+          <w:rFonts w:ascii="Courier New" w:hAnsi="Courier New" w:cs="Courier New"/>
+        </w:rPr>
+        <w:t xml:space="preserve"> that </w:t>
+      </w:r>
+      <w:r>
+        <w:rPr>
+          <w:rFonts w:ascii="Courier New" w:hAnsi="Courier New" w:cs="Courier New"/>
+        </w:rPr>
+        <w:t>an Anova Test</w:t>
+      </w:r>
+      <w:r>
+        <w:rPr>
+          <w:rFonts w:ascii="Courier New" w:hAnsi="Courier New" w:cs="Courier New"/>
+        </w:rPr>
+        <w:t xml:space="preserve"> between the duration of every genre suggests that there is a significance difference, however between 15 genres we would expect it to succeed, further analysis would be needed to verify</w:t>
+      </w:r>
+      <w:r>
+        <w:rPr>
+          <w:rFonts w:ascii="Courier New" w:hAnsi="Courier New" w:cs="Courier New"/>
+        </w:rPr>
+        <w:t xml:space="preserve"> the hypothesis.</w:t>
+      </w:r>
+    </w:p>
+    <w:p>
+      <w:pPr>
+        <w:pStyle w:val="ListParagraph"/>
+        <w:numPr>
+          <w:ilvl w:val="0"/>
+          <w:numId w:val="1"/>
+        </w:numPr>
+        <w:jc w:val="both"/>
+        <w:rPr>
+          <w:rFonts w:ascii="Courier New" w:hAnsi="Courier New" w:cs="Courier New"/>
+        </w:rPr>
+      </w:pPr>
+      <w:r>
+        <w:rPr>
+          <w:rFonts w:ascii="Courier New" w:hAnsi="Courier New" w:cs="Courier New"/>
+        </w:rPr>
+        <w:lastRenderedPageBreak/>
         <w:t>Fun Fact! It would take you 534,090 minutes to watch all the movies included in our database (that’s a full year!).</w:t>
       </w:r>
     </w:p>
@@ -558,6 +704,12 @@
           <w:rFonts w:ascii="Courier New" w:hAnsi="Courier New" w:cs="Courier New"/>
         </w:rPr>
         <w:t>Thank you for listening</w:t>
+      </w:r>
+      <w:r>
+        <w:rPr>
+          <w:rFonts w:ascii="Courier New" w:hAnsi="Courier New" w:cs="Courier New"/>
+        </w:rPr>
+        <w:t>!</w:t>
       </w:r>
     </w:p>
     <w:sectPr>

--- a/Average Movie Duration by Movie Ratings.docx
+++ b/Average Movie Duration by Movie Ratings.docx
@@ -9,6 +9,8 @@
           <w:rFonts w:ascii="Courier New" w:hAnsi="Courier New" w:cs="Courier New"/>
           <w:b/>
           <w:bCs/>
+          <w:sz w:val="32"/>
+          <w:szCs w:val="32"/>
         </w:rPr>
       </w:pPr>
       <w:r>
@@ -16,6 +18,8 @@
           <w:rFonts w:ascii="Courier New" w:hAnsi="Courier New" w:cs="Courier New"/>
           <w:b/>
           <w:bCs/>
+          <w:sz w:val="32"/>
+          <w:szCs w:val="32"/>
         </w:rPr>
         <w:t>Slides No 24:</w:t>
       </w:r>
@@ -25,11 +29,15 @@
         <w:jc w:val="both"/>
         <w:rPr>
           <w:rFonts w:ascii="Courier New" w:hAnsi="Courier New" w:cs="Courier New"/>
-        </w:rPr>
-      </w:pPr>
-      <w:r>
-        <w:rPr>
-          <w:rFonts w:ascii="Courier New" w:hAnsi="Courier New" w:cs="Courier New"/>
+          <w:sz w:val="32"/>
+          <w:szCs w:val="32"/>
+        </w:rPr>
+      </w:pPr>
+      <w:r>
+        <w:rPr>
+          <w:rFonts w:ascii="Courier New" w:hAnsi="Courier New" w:cs="Courier New"/>
+          <w:sz w:val="32"/>
+          <w:szCs w:val="32"/>
         </w:rPr>
         <w:t>Is there a difference in movie duration by audience rating and what is the distribution of ratings among our top 4 genres?</w:t>
       </w:r>
@@ -41,6 +49,8 @@
           <w:rFonts w:ascii="Courier New" w:hAnsi="Courier New" w:cs="Courier New"/>
           <w:b/>
           <w:bCs/>
+          <w:sz w:val="32"/>
+          <w:szCs w:val="32"/>
         </w:rPr>
       </w:pPr>
       <w:r>
@@ -48,6 +58,8 @@
           <w:rFonts w:ascii="Courier New" w:hAnsi="Courier New" w:cs="Courier New"/>
           <w:b/>
           <w:bCs/>
+          <w:sz w:val="32"/>
+          <w:szCs w:val="32"/>
         </w:rPr>
         <w:t>Slide No. 25:</w:t>
       </w:r>
@@ -57,12 +69,16 @@
         <w:jc w:val="both"/>
         <w:rPr>
           <w:rFonts w:ascii="Courier New" w:hAnsi="Courier New" w:cs="Courier New"/>
+          <w:sz w:val="32"/>
+          <w:szCs w:val="32"/>
           <w:u w:val="single"/>
         </w:rPr>
       </w:pPr>
       <w:r>
         <w:rPr>
           <w:rFonts w:ascii="Courier New" w:hAnsi="Courier New" w:cs="Courier New"/>
+          <w:sz w:val="32"/>
+          <w:szCs w:val="32"/>
           <w:u w:val="single"/>
         </w:rPr>
         <w:t>Average Movie Duration by Movie Ratings (PG, PG-13, TV-14A, R)</w:t>
@@ -73,65 +89,55 @@
         <w:jc w:val="both"/>
         <w:rPr>
           <w:rFonts w:ascii="Courier New" w:hAnsi="Courier New" w:cs="Courier New"/>
-        </w:rPr>
-      </w:pPr>
-      <w:r>
-        <w:rPr>
-          <w:rFonts w:ascii="Courier New" w:hAnsi="Courier New" w:cs="Courier New"/>
+          <w:sz w:val="32"/>
+          <w:szCs w:val="32"/>
+        </w:rPr>
+      </w:pPr>
+      <w:r>
+        <w:rPr>
+          <w:rFonts w:ascii="Courier New" w:hAnsi="Courier New" w:cs="Courier New"/>
+          <w:sz w:val="32"/>
+          <w:szCs w:val="32"/>
         </w:rPr>
         <w:t>It’s evident from the pool of average movie duration by movie ratings</w:t>
       </w:r>
       <w:r>
         <w:rPr>
           <w:rFonts w:ascii="Courier New" w:hAnsi="Courier New" w:cs="Courier New"/>
+          <w:sz w:val="32"/>
+          <w:szCs w:val="32"/>
         </w:rPr>
         <w:t xml:space="preserve"> that “PG-</w:t>
       </w:r>
       <w:r>
         <w:rPr>
           <w:rFonts w:ascii="Courier New" w:hAnsi="Courier New" w:cs="Courier New"/>
-        </w:rPr>
-        <w:t>13” (</w:t>
-      </w:r>
-      <w:r>
-        <w:rPr>
-          <w:rFonts w:ascii="Courier New" w:hAnsi="Courier New" w:cs="Courier New"/>
-        </w:rPr>
-        <w:t>Rated PG-13: Parents strongly cautioned – Some material may be inappropriate for children under 13</w:t>
-      </w:r>
-      <w:r>
-        <w:rPr>
-          <w:rFonts w:ascii="Courier New" w:hAnsi="Courier New" w:cs="Courier New"/>
-        </w:rPr>
-        <w:t>)</w:t>
-      </w:r>
-      <w:r>
-        <w:rPr>
-          <w:rFonts w:ascii="Courier New" w:hAnsi="Courier New" w:cs="Courier New"/>
+          <w:sz w:val="32"/>
+          <w:szCs w:val="32"/>
+        </w:rPr>
+        <w:t>13” (Rated PG-13: Parents strongly cautioned – Some material may be inappropriate for children under 13)</w:t>
+      </w:r>
+      <w:r>
+        <w:rPr>
+          <w:rFonts w:ascii="Courier New" w:hAnsi="Courier New" w:cs="Courier New"/>
+          <w:sz w:val="32"/>
+          <w:szCs w:val="32"/>
         </w:rPr>
         <w:t xml:space="preserve"> has the highest average movie duration with pie share of 18% and the least is “PG” </w:t>
       </w:r>
       <w:r>
         <w:rPr>
           <w:rFonts w:ascii="Courier New" w:hAnsi="Courier New" w:cs="Courier New"/>
-        </w:rPr>
-        <w:t>(</w:t>
-      </w:r>
-      <w:r>
-        <w:rPr>
-          <w:rFonts w:ascii="Courier New" w:hAnsi="Courier New" w:cs="Courier New"/>
-        </w:rPr>
-        <w:t>Rated PG: Parental guidance suggested – Some material may not be suitable for children</w:t>
-      </w:r>
-      <w:r>
-        <w:rPr>
-          <w:rFonts w:ascii="Courier New" w:hAnsi="Courier New" w:cs="Courier New"/>
-        </w:rPr>
-        <w:t>) with</w:t>
-      </w:r>
-      <w:r>
-        <w:rPr>
-          <w:rFonts w:ascii="Courier New" w:hAnsi="Courier New" w:cs="Courier New"/>
+          <w:sz w:val="32"/>
+          <w:szCs w:val="32"/>
+        </w:rPr>
+        <w:t>(Rated PG: Parental guidance suggested – Some material may not be suitable for children) with</w:t>
+      </w:r>
+      <w:r>
+        <w:rPr>
+          <w:rFonts w:ascii="Courier New" w:hAnsi="Courier New" w:cs="Courier New"/>
+          <w:sz w:val="32"/>
+          <w:szCs w:val="32"/>
         </w:rPr>
         <w:t xml:space="preserve"> about 14.8%.</w:t>
       </w:r>
@@ -143,6 +149,8 @@
           <w:rFonts w:ascii="Courier New" w:hAnsi="Courier New" w:cs="Courier New"/>
           <w:b/>
           <w:bCs/>
+          <w:sz w:val="32"/>
+          <w:szCs w:val="32"/>
         </w:rPr>
       </w:pPr>
       <w:r>
@@ -150,6 +158,8 @@
           <w:rFonts w:ascii="Courier New" w:hAnsi="Courier New" w:cs="Courier New"/>
           <w:b/>
           <w:bCs/>
+          <w:sz w:val="32"/>
+          <w:szCs w:val="32"/>
         </w:rPr>
         <w:t>Slide no. 26:</w:t>
       </w:r>
@@ -159,12 +169,16 @@
         <w:jc w:val="both"/>
         <w:rPr>
           <w:rFonts w:ascii="Courier New" w:hAnsi="Courier New" w:cs="Courier New"/>
+          <w:sz w:val="32"/>
+          <w:szCs w:val="32"/>
           <w:u w:val="single"/>
         </w:rPr>
       </w:pPr>
       <w:r>
         <w:rPr>
           <w:rFonts w:ascii="Courier New" w:hAnsi="Courier New" w:cs="Courier New"/>
+          <w:sz w:val="32"/>
+          <w:szCs w:val="32"/>
           <w:u w:val="single"/>
         </w:rPr>
         <w:t>M</w:t>
@@ -172,6 +186,8 @@
       <w:r>
         <w:rPr>
           <w:rFonts w:ascii="Courier New" w:hAnsi="Courier New" w:cs="Courier New"/>
+          <w:sz w:val="32"/>
+          <w:szCs w:val="32"/>
           <w:u w:val="single"/>
         </w:rPr>
         <w:t>ovie age</w:t>
@@ -179,6 +195,8 @@
       <w:r>
         <w:rPr>
           <w:rFonts w:ascii="Courier New" w:hAnsi="Courier New" w:cs="Courier New"/>
+          <w:sz w:val="32"/>
+          <w:szCs w:val="32"/>
           <w:u w:val="single"/>
         </w:rPr>
         <w:t xml:space="preserve"> Ratings by the Top 4 Genres</w:t>
@@ -189,79 +207,57 @@
         <w:jc w:val="both"/>
         <w:rPr>
           <w:rFonts w:ascii="Courier New" w:hAnsi="Courier New" w:cs="Courier New"/>
-        </w:rPr>
-      </w:pPr>
-      <w:r>
-        <w:rPr>
-          <w:rFonts w:ascii="Courier New" w:hAnsi="Courier New" w:cs="Courier New"/>
-        </w:rPr>
-        <w:t xml:space="preserve">We looked at the </w:t>
-      </w:r>
-      <w:r>
-        <w:rPr>
-          <w:rFonts w:ascii="Courier New" w:hAnsi="Courier New" w:cs="Courier New"/>
-        </w:rPr>
-        <w:t>Movie Ratings by the Top 4 Genres</w:t>
-      </w:r>
-      <w:r>
-        <w:rPr>
-          <w:rFonts w:ascii="Courier New" w:hAnsi="Courier New" w:cs="Courier New"/>
-        </w:rPr>
-        <w:t xml:space="preserve"> which included Documentary, Drama, Action/Adventure and Comedy. Documentary and Action movies show more prominence among age rating 18 category</w:t>
-      </w:r>
-      <w:r>
-        <w:rPr>
-          <w:rFonts w:ascii="Courier New" w:hAnsi="Courier New" w:cs="Courier New"/>
+          <w:sz w:val="32"/>
+          <w:szCs w:val="32"/>
+        </w:rPr>
+      </w:pPr>
+      <w:r>
+        <w:rPr>
+          <w:rFonts w:ascii="Courier New" w:hAnsi="Courier New" w:cs="Courier New"/>
+          <w:sz w:val="32"/>
+          <w:szCs w:val="32"/>
+        </w:rPr>
+        <w:t>We looked at the Movie Ratings by the Top 4 Genres which included Documentary, Drama, Action/Adventure and Comedy. Documentary and Action movies show more prominence among age rating 18 category</w:t>
+      </w:r>
+      <w:r>
+        <w:rPr>
+          <w:rFonts w:ascii="Courier New" w:hAnsi="Courier New" w:cs="Courier New"/>
+          <w:sz w:val="32"/>
+          <w:szCs w:val="32"/>
         </w:rPr>
         <w:t xml:space="preserve">. This also shows that the </w:t>
       </w:r>
       <w:r>
         <w:rPr>
           <w:rFonts w:ascii="Courier New" w:hAnsi="Courier New" w:cs="Courier New"/>
+          <w:sz w:val="32"/>
+          <w:szCs w:val="32"/>
         </w:rPr>
         <w:t>age rating 18 hav</w:t>
       </w:r>
       <w:r>
         <w:rPr>
           <w:rFonts w:ascii="Courier New" w:hAnsi="Courier New" w:cs="Courier New"/>
+          <w:sz w:val="32"/>
+          <w:szCs w:val="32"/>
         </w:rPr>
         <w:t>e</w:t>
       </w:r>
       <w:r>
         <w:rPr>
           <w:rFonts w:ascii="Courier New" w:hAnsi="Courier New" w:cs="Courier New"/>
+          <w:sz w:val="32"/>
+          <w:szCs w:val="32"/>
         </w:rPr>
         <w:t xml:space="preserve"> the highest number of movies across the top 4 types</w:t>
       </w:r>
       <w:r>
         <w:rPr>
           <w:rFonts w:ascii="Courier New" w:hAnsi="Courier New" w:cs="Courier New"/>
-        </w:rPr>
-        <w:t xml:space="preserve">, which may have resulted from the demand from the age rating for </w:t>
-      </w:r>
-      <w:r>
-        <w:rPr>
-          <w:rFonts w:ascii="Courier New" w:hAnsi="Courier New" w:cs="Courier New"/>
-        </w:rPr>
-        <w:t>commercially released</w:t>
-      </w:r>
-      <w:r>
-        <w:rPr>
-          <w:rFonts w:ascii="Courier New" w:hAnsi="Courier New" w:cs="Courier New"/>
-        </w:rPr>
-        <w:t xml:space="preserve"> </w:t>
-      </w:r>
-      <w:r>
-        <w:rPr>
-          <w:rFonts w:ascii="Courier New" w:hAnsi="Courier New" w:cs="Courier New"/>
-        </w:rPr>
-        <w:t>movie</w:t>
-      </w:r>
-      <w:r>
-        <w:rPr>
-          <w:rFonts w:ascii="Courier New" w:hAnsi="Courier New" w:cs="Courier New"/>
-        </w:rPr>
-        <w:t xml:space="preserve"> since 1942.</w:t>
+          <w:sz w:val="32"/>
+          <w:szCs w:val="32"/>
+        </w:rPr>
+        <w:t>, which may have resulted from the demand from the age rating for commercially released movie since 1942.</w:t>
       </w:r>
     </w:p>
     <w:p>
@@ -271,6 +267,8 @@
           <w:rFonts w:ascii="Courier New" w:hAnsi="Courier New" w:cs="Courier New"/>
           <w:b/>
           <w:bCs/>
+          <w:sz w:val="32"/>
+          <w:szCs w:val="32"/>
         </w:rPr>
       </w:pPr>
     </w:p>
@@ -281,6 +279,8 @@
           <w:rFonts w:ascii="Courier New" w:hAnsi="Courier New" w:cs="Courier New"/>
           <w:b/>
           <w:bCs/>
+          <w:sz w:val="32"/>
+          <w:szCs w:val="32"/>
         </w:rPr>
       </w:pPr>
       <w:r>
@@ -288,37 +288,27 @@
           <w:rFonts w:ascii="Courier New" w:hAnsi="Courier New" w:cs="Courier New"/>
           <w:b/>
           <w:bCs/>
-        </w:rPr>
-        <w:t>Slide no. 2</w:t>
-      </w:r>
-      <w:r>
-        <w:rPr>
-          <w:rFonts w:ascii="Courier New" w:hAnsi="Courier New" w:cs="Courier New"/>
-          <w:b/>
-          <w:bCs/>
-        </w:rPr>
-        <w:t>7</w:t>
-      </w:r>
-      <w:r>
-        <w:rPr>
-          <w:rFonts w:ascii="Courier New" w:hAnsi="Courier New" w:cs="Courier New"/>
-          <w:b/>
-          <w:bCs/>
-        </w:rPr>
-        <w:t>:</w:t>
-      </w:r>
-    </w:p>
-    <w:p>
-      <w:pPr>
-        <w:jc w:val="both"/>
-        <w:rPr>
-          <w:rFonts w:ascii="Courier New" w:hAnsi="Courier New" w:cs="Courier New"/>
+          <w:sz w:val="32"/>
+          <w:szCs w:val="32"/>
+        </w:rPr>
+        <w:t>Slide no. 27:</w:t>
+      </w:r>
+    </w:p>
+    <w:p>
+      <w:pPr>
+        <w:jc w:val="both"/>
+        <w:rPr>
+          <w:rFonts w:ascii="Courier New" w:hAnsi="Courier New" w:cs="Courier New"/>
+          <w:sz w:val="32"/>
+          <w:szCs w:val="32"/>
           <w:u w:val="single"/>
         </w:rPr>
       </w:pPr>
       <w:r>
         <w:rPr>
           <w:rFonts w:ascii="Courier New" w:hAnsi="Courier New" w:cs="Courier New"/>
+          <w:sz w:val="32"/>
+          <w:szCs w:val="32"/>
           <w:u w:val="single"/>
         </w:rPr>
         <w:t>Limitations &amp; Challenges</w:t>
@@ -334,11 +324,15 @@
         <w:jc w:val="both"/>
         <w:rPr>
           <w:rFonts w:ascii="Courier New" w:hAnsi="Courier New" w:cs="Courier New"/>
-        </w:rPr>
-      </w:pPr>
-      <w:r>
-        <w:rPr>
-          <w:rFonts w:ascii="Courier New" w:hAnsi="Courier New" w:cs="Courier New"/>
+          <w:sz w:val="32"/>
+          <w:szCs w:val="32"/>
+        </w:rPr>
+      </w:pPr>
+      <w:r>
+        <w:rPr>
+          <w:rFonts w:ascii="Courier New" w:hAnsi="Courier New" w:cs="Courier New"/>
+          <w:sz w:val="32"/>
+          <w:szCs w:val="32"/>
         </w:rPr>
         <w:t>Sample Size (Research questions are answered only based on Dataset)</w:t>
       </w:r>
@@ -353,11 +347,15 @@
         <w:jc w:val="both"/>
         <w:rPr>
           <w:rFonts w:ascii="Courier New" w:hAnsi="Courier New" w:cs="Courier New"/>
-        </w:rPr>
-      </w:pPr>
-      <w:r>
-        <w:rPr>
-          <w:rFonts w:ascii="Courier New" w:hAnsi="Courier New" w:cs="Courier New"/>
+          <w:sz w:val="32"/>
+          <w:szCs w:val="32"/>
+        </w:rPr>
+      </w:pPr>
+      <w:r>
+        <w:rPr>
+          <w:rFonts w:ascii="Courier New" w:hAnsi="Courier New" w:cs="Courier New"/>
+          <w:sz w:val="32"/>
+          <w:szCs w:val="32"/>
         </w:rPr>
         <w:t xml:space="preserve">Sample Profile limited to Netflix popular movies only and Dataset was sources from Kaggle Data Science Company. </w:t>
       </w:r>
@@ -372,13 +370,42 @@
         <w:jc w:val="both"/>
         <w:rPr>
           <w:rFonts w:ascii="Courier New" w:hAnsi="Courier New" w:cs="Courier New"/>
-        </w:rPr>
-      </w:pPr>
-      <w:r>
-        <w:rPr>
-          <w:rFonts w:ascii="Courier New" w:hAnsi="Courier New" w:cs="Courier New"/>
-        </w:rPr>
-        <w:t>Season oriented movies were dropped because of their tendencies to skew movie duration and may not be consistent with our analysis.</w:t>
+          <w:sz w:val="32"/>
+          <w:szCs w:val="32"/>
+        </w:rPr>
+      </w:pPr>
+      <w:r>
+        <w:rPr>
+          <w:rFonts w:ascii="Courier New" w:hAnsi="Courier New" w:cs="Courier New"/>
+          <w:sz w:val="32"/>
+          <w:szCs w:val="32"/>
+        </w:rPr>
+        <w:lastRenderedPageBreak/>
+        <w:t xml:space="preserve">Hence, the </w:t>
+      </w:r>
+      <w:r>
+        <w:rPr>
+          <w:rFonts w:ascii="Courier New" w:hAnsi="Courier New" w:cs="Courier New"/>
+          <w:sz w:val="32"/>
+          <w:szCs w:val="32"/>
+        </w:rPr>
+        <w:t>Datasets do not include al</w:t>
+      </w:r>
+      <w:r>
+        <w:rPr>
+          <w:rFonts w:ascii="Courier New" w:hAnsi="Courier New" w:cs="Courier New"/>
+          <w:sz w:val="32"/>
+          <w:szCs w:val="32"/>
+        </w:rPr>
+        <w:t>l</w:t>
+      </w:r>
+      <w:r>
+        <w:rPr>
+          <w:rFonts w:ascii="Courier New" w:hAnsi="Courier New" w:cs="Courier New"/>
+          <w:sz w:val="32"/>
+          <w:szCs w:val="32"/>
+        </w:rPr>
+        <w:t xml:space="preserve"> movies commercially produced between 1942 to 2022.</w:t>
       </w:r>
     </w:p>
     <w:p>
@@ -391,13 +418,17 @@
         <w:jc w:val="both"/>
         <w:rPr>
           <w:rFonts w:ascii="Courier New" w:hAnsi="Courier New" w:cs="Courier New"/>
-        </w:rPr>
-      </w:pPr>
-      <w:r>
-        <w:rPr>
-          <w:rFonts w:ascii="Courier New" w:hAnsi="Courier New" w:cs="Courier New"/>
-        </w:rPr>
-        <w:t>Categories of movies are sorted by first given genre and ratings are sorted by Canadian Metrics.</w:t>
+          <w:sz w:val="32"/>
+          <w:szCs w:val="32"/>
+        </w:rPr>
+      </w:pPr>
+      <w:r>
+        <w:rPr>
+          <w:rFonts w:ascii="Courier New" w:hAnsi="Courier New" w:cs="Courier New"/>
+          <w:sz w:val="32"/>
+          <w:szCs w:val="32"/>
+        </w:rPr>
+        <w:t>Season oriented movies were dropped because of their tendencies to skew movie duration and may not be consistent with our analysis.</w:t>
       </w:r>
     </w:p>
     <w:p>
@@ -410,13 +441,97 @@
         <w:jc w:val="both"/>
         <w:rPr>
           <w:rFonts w:ascii="Courier New" w:hAnsi="Courier New" w:cs="Courier New"/>
-        </w:rPr>
-      </w:pPr>
-      <w:r>
-        <w:rPr>
-          <w:rFonts w:ascii="Courier New" w:hAnsi="Courier New" w:cs="Courier New"/>
-        </w:rPr>
-        <w:t>The Datasets do not include all the movies commercially produced between 1942 to 2022.</w:t>
+          <w:sz w:val="32"/>
+          <w:szCs w:val="32"/>
+        </w:rPr>
+      </w:pPr>
+      <w:r>
+        <w:rPr>
+          <w:rFonts w:ascii="Courier New" w:hAnsi="Courier New" w:cs="Courier New"/>
+          <w:sz w:val="32"/>
+          <w:szCs w:val="32"/>
+        </w:rPr>
+        <w:t>Categories of movies are sorted by first given genre and ratings are sorted by Canadian Metrics.</w:t>
+      </w:r>
+    </w:p>
+    <w:p>
+      <w:pPr>
+        <w:jc w:val="both"/>
+        <w:rPr>
+          <w:rFonts w:ascii="Courier New" w:hAnsi="Courier New" w:cs="Courier New"/>
+          <w:b/>
+          <w:bCs/>
+          <w:sz w:val="32"/>
+          <w:szCs w:val="32"/>
+        </w:rPr>
+      </w:pPr>
+      <w:r>
+        <w:rPr>
+          <w:rFonts w:ascii="Courier New" w:hAnsi="Courier New" w:cs="Courier New"/>
+          <w:b/>
+          <w:bCs/>
+          <w:sz w:val="32"/>
+          <w:szCs w:val="32"/>
+        </w:rPr>
+        <w:t>Slide no. 2</w:t>
+      </w:r>
+      <w:r>
+        <w:rPr>
+          <w:rFonts w:ascii="Courier New" w:hAnsi="Courier New" w:cs="Courier New"/>
+          <w:b/>
+          <w:bCs/>
+          <w:sz w:val="32"/>
+          <w:szCs w:val="32"/>
+        </w:rPr>
+        <w:t>8</w:t>
+      </w:r>
+      <w:r>
+        <w:rPr>
+          <w:rFonts w:ascii="Courier New" w:hAnsi="Courier New" w:cs="Courier New"/>
+          <w:b/>
+          <w:bCs/>
+          <w:sz w:val="32"/>
+          <w:szCs w:val="32"/>
+        </w:rPr>
+        <w:t>:</w:t>
+      </w:r>
+    </w:p>
+    <w:p>
+      <w:pPr>
+        <w:jc w:val="both"/>
+        <w:rPr>
+          <w:rFonts w:ascii="Courier New" w:hAnsi="Courier New" w:cs="Courier New"/>
+          <w:sz w:val="32"/>
+          <w:szCs w:val="32"/>
+          <w:u w:val="single"/>
+        </w:rPr>
+      </w:pPr>
+      <w:r>
+        <w:rPr>
+          <w:rFonts w:ascii="Courier New" w:hAnsi="Courier New" w:cs="Courier New"/>
+          <w:sz w:val="32"/>
+          <w:szCs w:val="32"/>
+          <w:u w:val="single"/>
+        </w:rPr>
+        <w:t xml:space="preserve">Conclusion </w:t>
+      </w:r>
+      <w:r>
+        <w:rPr>
+          <w:rFonts w:ascii="Courier New" w:hAnsi="Courier New" w:cs="Courier New"/>
+          <w:sz w:val="32"/>
+          <w:szCs w:val="32"/>
+          <w:u w:val="single"/>
+        </w:rPr>
+        <w:t xml:space="preserve">&amp; </w:t>
+      </w:r>
+      <w:r>
+        <w:rPr>
+          <w:rFonts w:ascii="Courier New" w:hAnsi="Courier New" w:cs="Courier New"/>
+          <w:sz w:val="32"/>
+          <w:szCs w:val="32"/>
+          <w:u w:val="single"/>
+        </w:rPr>
+        <w:t>Summary:</w:t>
       </w:r>
     </w:p>
     <w:p>
@@ -429,73 +544,33 @@
         <w:jc w:val="both"/>
         <w:rPr>
           <w:rFonts w:ascii="Courier New" w:hAnsi="Courier New" w:cs="Courier New"/>
-          <w:b/>
-          <w:bCs/>
-        </w:rPr>
-      </w:pPr>
-    </w:p>
-    <w:p>
-      <w:pPr>
-        <w:jc w:val="both"/>
-        <w:rPr>
-          <w:rFonts w:ascii="Courier New" w:hAnsi="Courier New" w:cs="Courier New"/>
-          <w:b/>
-          <w:bCs/>
-        </w:rPr>
-      </w:pPr>
-      <w:r>
-        <w:rPr>
-          <w:rFonts w:ascii="Courier New" w:hAnsi="Courier New" w:cs="Courier New"/>
-          <w:b/>
-          <w:bCs/>
-        </w:rPr>
-        <w:t>Slide no. 2</w:t>
-      </w:r>
-      <w:r>
-        <w:rPr>
-          <w:rFonts w:ascii="Courier New" w:hAnsi="Courier New" w:cs="Courier New"/>
-          <w:b/>
-          <w:bCs/>
-        </w:rPr>
-        <w:t>8</w:t>
-      </w:r>
-      <w:r>
-        <w:rPr>
-          <w:rFonts w:ascii="Courier New" w:hAnsi="Courier New" w:cs="Courier New"/>
-          <w:b/>
-          <w:bCs/>
-        </w:rPr>
-        <w:t>:</w:t>
-      </w:r>
-    </w:p>
-    <w:p>
-      <w:pPr>
-        <w:jc w:val="both"/>
-        <w:rPr>
-          <w:rFonts w:ascii="Courier New" w:hAnsi="Courier New" w:cs="Courier New"/>
-          <w:u w:val="single"/>
-        </w:rPr>
-      </w:pPr>
-      <w:r>
-        <w:rPr>
-          <w:rFonts w:ascii="Courier New" w:hAnsi="Courier New" w:cs="Courier New"/>
-          <w:u w:val="single"/>
-        </w:rPr>
-        <w:t xml:space="preserve">Conclusion </w:t>
-      </w:r>
-      <w:r>
-        <w:rPr>
-          <w:rFonts w:ascii="Courier New" w:hAnsi="Courier New" w:cs="Courier New"/>
-          <w:u w:val="single"/>
-        </w:rPr>
-        <w:t xml:space="preserve">&amp; </w:t>
-      </w:r>
-      <w:r>
-        <w:rPr>
-          <w:rFonts w:ascii="Courier New" w:hAnsi="Courier New" w:cs="Courier New"/>
-          <w:u w:val="single"/>
-        </w:rPr>
-        <w:t>Summary:</w:t>
+          <w:sz w:val="32"/>
+          <w:szCs w:val="32"/>
+        </w:rPr>
+      </w:pPr>
+      <w:r>
+        <w:rPr>
+          <w:rFonts w:ascii="Courier New" w:hAnsi="Courier New" w:cs="Courier New"/>
+          <w:sz w:val="32"/>
+          <w:szCs w:val="32"/>
+        </w:rPr>
+        <w:t>From the analysis, it apparent that Movie production rapidly increased overtime</w:t>
+      </w:r>
+      <w:r>
+        <w:rPr>
+          <w:rFonts w:ascii="Courier New" w:hAnsi="Courier New" w:cs="Courier New"/>
+          <w:sz w:val="32"/>
+          <w:szCs w:val="32"/>
+        </w:rPr>
+        <w:t>.</w:t>
+      </w:r>
+      <w:r>
+        <w:rPr>
+          <w:rFonts w:ascii="Courier New" w:hAnsi="Courier New" w:cs="Courier New"/>
+          <w:sz w:val="32"/>
+          <w:szCs w:val="32"/>
+        </w:rPr>
+        <w:t xml:space="preserve"> </w:t>
       </w:r>
     </w:p>
     <w:p>
@@ -508,25 +583,33 @@
         <w:jc w:val="both"/>
         <w:rPr>
           <w:rFonts w:ascii="Courier New" w:hAnsi="Courier New" w:cs="Courier New"/>
-        </w:rPr>
-      </w:pPr>
-      <w:r>
-        <w:rPr>
-          <w:rFonts w:ascii="Courier New" w:hAnsi="Courier New" w:cs="Courier New"/>
-        </w:rPr>
-        <w:t>From the analysis, it apparent that Movie production rapidly increased overtime</w:t>
-      </w:r>
-      <w:r>
-        <w:rPr>
-          <w:rFonts w:ascii="Courier New" w:hAnsi="Courier New" w:cs="Courier New"/>
-        </w:rPr>
-        <w:t>.</w:t>
-      </w:r>
-      <w:r>
-        <w:rPr>
-          <w:rFonts w:ascii="Courier New" w:hAnsi="Courier New" w:cs="Courier New"/>
-        </w:rPr>
-        <w:t xml:space="preserve"> </w:t>
+          <w:sz w:val="32"/>
+          <w:szCs w:val="32"/>
+        </w:rPr>
+      </w:pPr>
+      <w:r>
+        <w:rPr>
+          <w:rFonts w:ascii="Courier New" w:hAnsi="Courier New" w:cs="Courier New"/>
+          <w:sz w:val="32"/>
+          <w:szCs w:val="32"/>
+        </w:rPr>
+        <w:t xml:space="preserve">Most of the movies are 90 to 119 minutes long with average movie duration </w:t>
+      </w:r>
+      <w:r>
+        <w:rPr>
+          <w:rFonts w:ascii="Courier New" w:hAnsi="Courier New" w:cs="Courier New"/>
+          <w:sz w:val="32"/>
+          <w:szCs w:val="32"/>
+        </w:rPr>
+        <w:t xml:space="preserve">tapering at </w:t>
+      </w:r>
+      <w:r>
+        <w:rPr>
+          <w:rFonts w:ascii="Courier New" w:hAnsi="Courier New" w:cs="Courier New"/>
+          <w:sz w:val="32"/>
+          <w:szCs w:val="32"/>
+        </w:rPr>
+        <w:t xml:space="preserve">98 minutes. </w:t>
       </w:r>
     </w:p>
     <w:p>
@@ -539,25 +622,17 @@
         <w:jc w:val="both"/>
         <w:rPr>
           <w:rFonts w:ascii="Courier New" w:hAnsi="Courier New" w:cs="Courier New"/>
-        </w:rPr>
-      </w:pPr>
-      <w:r>
-        <w:rPr>
-          <w:rFonts w:ascii="Courier New" w:hAnsi="Courier New" w:cs="Courier New"/>
-        </w:rPr>
-        <w:t xml:space="preserve">Most of the movies are 90 to 119 minutes long with average movie duration </w:t>
-      </w:r>
-      <w:r>
-        <w:rPr>
-          <w:rFonts w:ascii="Courier New" w:hAnsi="Courier New" w:cs="Courier New"/>
-        </w:rPr>
-        <w:t xml:space="preserve">tapering at </w:t>
-      </w:r>
-      <w:r>
-        <w:rPr>
-          <w:rFonts w:ascii="Courier New" w:hAnsi="Courier New" w:cs="Courier New"/>
-        </w:rPr>
-        <w:t xml:space="preserve">98 minutes. </w:t>
+          <w:sz w:val="32"/>
+          <w:szCs w:val="32"/>
+        </w:rPr>
+      </w:pPr>
+      <w:r>
+        <w:rPr>
+          <w:rFonts w:ascii="Courier New" w:hAnsi="Courier New" w:cs="Courier New"/>
+          <w:sz w:val="32"/>
+          <w:szCs w:val="32"/>
+        </w:rPr>
+        <w:t>The most produced movies genres are Comedy and Drama.</w:t>
       </w:r>
     </w:p>
     <w:p>
@@ -570,13 +645,73 @@
         <w:jc w:val="both"/>
         <w:rPr>
           <w:rFonts w:ascii="Courier New" w:hAnsi="Courier New" w:cs="Courier New"/>
-        </w:rPr>
-      </w:pPr>
-      <w:r>
-        <w:rPr>
-          <w:rFonts w:ascii="Courier New" w:hAnsi="Courier New" w:cs="Courier New"/>
-        </w:rPr>
-        <w:t>The most produced movies genres are Comedy and Drama.</w:t>
+          <w:sz w:val="32"/>
+          <w:szCs w:val="32"/>
+        </w:rPr>
+      </w:pPr>
+      <w:r>
+        <w:rPr>
+          <w:rFonts w:ascii="Courier New" w:hAnsi="Courier New" w:cs="Courier New"/>
+          <w:sz w:val="32"/>
+          <w:szCs w:val="32"/>
+        </w:rPr>
+        <w:t>We performed a</w:t>
+      </w:r>
+      <w:r>
+        <w:rPr>
+          <w:rFonts w:ascii="Courier New" w:hAnsi="Courier New" w:cs="Courier New"/>
+          <w:sz w:val="32"/>
+          <w:szCs w:val="32"/>
+        </w:rPr>
+        <w:t>n Anova test</w:t>
+      </w:r>
+      <w:r>
+        <w:rPr>
+          <w:rFonts w:ascii="Courier New" w:hAnsi="Courier New" w:cs="Courier New"/>
+          <w:sz w:val="32"/>
+          <w:szCs w:val="32"/>
+        </w:rPr>
+        <w:t xml:space="preserve">. It is </w:t>
+      </w:r>
+      <w:r>
+        <w:rPr>
+          <w:rFonts w:ascii="Courier New" w:hAnsi="Courier New" w:cs="Courier New"/>
+          <w:sz w:val="32"/>
+          <w:szCs w:val="32"/>
+        </w:rPr>
+        <w:t>discovered</w:t>
+      </w:r>
+      <w:r>
+        <w:rPr>
+          <w:rFonts w:ascii="Courier New" w:hAnsi="Courier New" w:cs="Courier New"/>
+          <w:sz w:val="32"/>
+          <w:szCs w:val="32"/>
+        </w:rPr>
+        <w:t xml:space="preserve"> that </w:t>
+      </w:r>
+      <w:r>
+        <w:rPr>
+          <w:rFonts w:ascii="Courier New" w:hAnsi="Courier New" w:cs="Courier New"/>
+          <w:sz w:val="32"/>
+          <w:szCs w:val="32"/>
+        </w:rPr>
+        <w:t>an Anova Test</w:t>
+      </w:r>
+      <w:r>
+        <w:rPr>
+          <w:rFonts w:ascii="Courier New" w:hAnsi="Courier New" w:cs="Courier New"/>
+          <w:sz w:val="32"/>
+          <w:szCs w:val="32"/>
+        </w:rPr>
+        <w:t xml:space="preserve"> between the duration of every genre suggests that there is a significance difference, however between 15 genres we would expect it to succeed, further analysis would be needed to verify</w:t>
+      </w:r>
+      <w:r>
+        <w:rPr>
+          <w:rFonts w:ascii="Courier New" w:hAnsi="Courier New" w:cs="Courier New"/>
+          <w:sz w:val="32"/>
+          <w:szCs w:val="32"/>
+        </w:rPr>
+        <w:t xml:space="preserve"> the hypothesis.</w:t>
       </w:r>
     </w:p>
     <w:p>
@@ -589,74 +724,16 @@
         <w:jc w:val="both"/>
         <w:rPr>
           <w:rFonts w:ascii="Courier New" w:hAnsi="Courier New" w:cs="Courier New"/>
-        </w:rPr>
-      </w:pPr>
-      <w:r>
-        <w:rPr>
-          <w:rFonts w:ascii="Courier New" w:hAnsi="Courier New" w:cs="Courier New"/>
-        </w:rPr>
-        <w:t>We performed a</w:t>
-      </w:r>
-      <w:r>
-        <w:rPr>
-          <w:rFonts w:ascii="Courier New" w:hAnsi="Courier New" w:cs="Courier New"/>
-        </w:rPr>
-        <w:t>n Anova test</w:t>
-      </w:r>
-      <w:r>
-        <w:rPr>
-          <w:rFonts w:ascii="Courier New" w:hAnsi="Courier New" w:cs="Courier New"/>
-        </w:rPr>
-        <w:t xml:space="preserve">. It is </w:t>
-      </w:r>
-      <w:r>
-        <w:rPr>
-          <w:rFonts w:ascii="Courier New" w:hAnsi="Courier New" w:cs="Courier New"/>
-        </w:rPr>
-        <w:t>discovered</w:t>
-      </w:r>
-      <w:r>
-        <w:rPr>
-          <w:rFonts w:ascii="Courier New" w:hAnsi="Courier New" w:cs="Courier New"/>
-        </w:rPr>
-        <w:t xml:space="preserve"> that </w:t>
-      </w:r>
-      <w:r>
-        <w:rPr>
-          <w:rFonts w:ascii="Courier New" w:hAnsi="Courier New" w:cs="Courier New"/>
-        </w:rPr>
-        <w:t>an Anova Test</w:t>
-      </w:r>
-      <w:r>
-        <w:rPr>
-          <w:rFonts w:ascii="Courier New" w:hAnsi="Courier New" w:cs="Courier New"/>
-        </w:rPr>
-        <w:t xml:space="preserve"> between the duration of every genre suggests that there is a significance difference, however between 15 genres we would expect it to succeed, further analysis would be needed to verify</w:t>
-      </w:r>
-      <w:r>
-        <w:rPr>
-          <w:rFonts w:ascii="Courier New" w:hAnsi="Courier New" w:cs="Courier New"/>
-        </w:rPr>
-        <w:t xml:space="preserve"> the hypothesis.</w:t>
-      </w:r>
-    </w:p>
-    <w:p>
-      <w:pPr>
-        <w:pStyle w:val="ListParagraph"/>
-        <w:numPr>
-          <w:ilvl w:val="0"/>
-          <w:numId w:val="1"/>
-        </w:numPr>
-        <w:jc w:val="both"/>
-        <w:rPr>
-          <w:rFonts w:ascii="Courier New" w:hAnsi="Courier New" w:cs="Courier New"/>
-        </w:rPr>
-      </w:pPr>
-      <w:r>
-        <w:rPr>
-          <w:rFonts w:ascii="Courier New" w:hAnsi="Courier New" w:cs="Courier New"/>
-        </w:rPr>
-        <w:lastRenderedPageBreak/>
+          <w:sz w:val="32"/>
+          <w:szCs w:val="32"/>
+        </w:rPr>
+      </w:pPr>
+      <w:r>
+        <w:rPr>
+          <w:rFonts w:ascii="Courier New" w:hAnsi="Courier New" w:cs="Courier New"/>
+          <w:sz w:val="32"/>
+          <w:szCs w:val="32"/>
+        </w:rPr>
         <w:t>Fun Fact! It would take you 534,090 minutes to watch all the movies included in our database (that’s a full year!).</w:t>
       </w:r>
     </w:p>
@@ -665,29 +742,39 @@
         <w:jc w:val="both"/>
         <w:rPr>
           <w:rFonts w:ascii="Courier New" w:hAnsi="Courier New" w:cs="Courier New"/>
-        </w:rPr>
-      </w:pPr>
-      <w:r>
-        <w:rPr>
-          <w:rFonts w:ascii="Courier New" w:hAnsi="Courier New" w:cs="Courier New"/>
+          <w:sz w:val="32"/>
+          <w:szCs w:val="32"/>
+        </w:rPr>
+      </w:pPr>
+      <w:r>
+        <w:rPr>
+          <w:rFonts w:ascii="Courier New" w:hAnsi="Courier New" w:cs="Courier New"/>
+          <w:sz w:val="32"/>
+          <w:szCs w:val="32"/>
         </w:rPr>
         <w:t xml:space="preserve">Finally, I would like to thank </w:t>
       </w:r>
       <w:r>
         <w:rPr>
           <w:rFonts w:ascii="Courier New" w:hAnsi="Courier New" w:cs="Courier New"/>
+          <w:sz w:val="32"/>
+          <w:szCs w:val="32"/>
         </w:rPr>
         <w:t xml:space="preserve">every member of </w:t>
       </w:r>
       <w:r>
         <w:rPr>
           <w:rFonts w:ascii="Courier New" w:hAnsi="Courier New" w:cs="Courier New"/>
+          <w:sz w:val="32"/>
+          <w:szCs w:val="32"/>
         </w:rPr>
         <w:t xml:space="preserve">team – Natasha; Jane; Ben; &amp; </w:t>
       </w:r>
       <w:r>
         <w:rPr>
           <w:rFonts w:ascii="Courier New" w:hAnsi="Courier New" w:cs="Courier New"/>
+          <w:sz w:val="32"/>
+          <w:szCs w:val="32"/>
         </w:rPr>
         <w:t>Kate for their contribution.</w:t>
       </w:r>
@@ -697,24 +784,30 @@
         <w:jc w:val="both"/>
         <w:rPr>
           <w:rFonts w:ascii="Courier New" w:hAnsi="Courier New" w:cs="Courier New"/>
-        </w:rPr>
-      </w:pPr>
-      <w:r>
-        <w:rPr>
-          <w:rFonts w:ascii="Courier New" w:hAnsi="Courier New" w:cs="Courier New"/>
+          <w:sz w:val="32"/>
+          <w:szCs w:val="32"/>
+        </w:rPr>
+      </w:pPr>
+      <w:r>
+        <w:rPr>
+          <w:rFonts w:ascii="Courier New" w:hAnsi="Courier New" w:cs="Courier New"/>
+          <w:sz w:val="32"/>
+          <w:szCs w:val="32"/>
         </w:rPr>
         <w:t>Thank you for listening</w:t>
       </w:r>
       <w:r>
         <w:rPr>
           <w:rFonts w:ascii="Courier New" w:hAnsi="Courier New" w:cs="Courier New"/>
+          <w:sz w:val="32"/>
+          <w:szCs w:val="32"/>
         </w:rPr>
         <w:t>!</w:t>
       </w:r>
     </w:p>
     <w:sectPr>
       <w:pgSz w:w="12240" w:h="15840"/>
-      <w:pgMar w:top="284" w:right="1440" w:bottom="1440" w:left="1440" w:header="708" w:footer="708" w:gutter="0"/>
+      <w:pgMar w:top="284" w:right="1440" w:bottom="426" w:left="1440" w:header="708" w:footer="708" w:gutter="0"/>
       <w:cols w:space="708"/>
       <w:docGrid w:linePitch="360"/>
     </w:sectPr>
